--- a/lab1/MATSTAT_1.docx
+++ b/lab1/MATSTAT_1.docx
@@ -562,7 +562,7 @@
           <w:szCs w:val="26"/>
           <w:rtl w:val="0"/>
         </w:rPr>
-        <w:t xml:space="preserve">Пестряков Д. Д.</w:t>
+        <w:t xml:space="preserve">Баженов А. Н.</w:t>
       </w:r>
       <w:r>
         <w:rPr>
@@ -2514,12 +2514,12 @@
           <wp:inline distB="114300" distT="114300" distL="114300" distR="114300">
             <wp:extent cx="4086225" cy="2286000"/>
             <wp:effectExtent b="0" l="0" r="0" t="0"/>
-            <wp:docPr id="9" name="image2.png"/>
+            <wp:docPr id="9" name="image10.png"/>
             <a:graphic>
               <a:graphicData uri="http://schemas.openxmlformats.org/drawingml/2006/picture">
                 <pic:pic>
                   <pic:nvPicPr>
-                    <pic:cNvPr id="0" name="image2.png"/>
+                    <pic:cNvPr id="0" name="image10.png"/>
                     <pic:cNvPicPr preferRelativeResize="0"/>
                   </pic:nvPicPr>
                   <pic:blipFill>
@@ -2595,12 +2595,12 @@
           <wp:inline distB="114300" distT="114300" distL="114300" distR="114300">
             <wp:extent cx="4095750" cy="2343150"/>
             <wp:effectExtent b="0" l="0" r="0" t="0"/>
-            <wp:docPr id="6" name="image11.png"/>
+            <wp:docPr id="6" name="image5.png"/>
             <a:graphic>
               <a:graphicData uri="http://schemas.openxmlformats.org/drawingml/2006/picture">
                 <pic:pic>
                   <pic:nvPicPr>
-                    <pic:cNvPr id="0" name="image11.png"/>
+                    <pic:cNvPr id="0" name="image5.png"/>
                     <pic:cNvPicPr preferRelativeResize="0"/>
                   </pic:nvPicPr>
                   <pic:blipFill>
@@ -2676,12 +2676,12 @@
           <wp:inline distB="114300" distT="114300" distL="114300" distR="114300">
             <wp:extent cx="3981450" cy="2305050"/>
             <wp:effectExtent b="0" l="0" r="0" t="0"/>
-            <wp:docPr id="1" name="image4.png"/>
+            <wp:docPr id="1" name="image8.png"/>
             <a:graphic>
               <a:graphicData uri="http://schemas.openxmlformats.org/drawingml/2006/picture">
                 <pic:pic>
                   <pic:nvPicPr>
-                    <pic:cNvPr id="0" name="image4.png"/>
+                    <pic:cNvPr id="0" name="image8.png"/>
                     <pic:cNvPicPr preferRelativeResize="0"/>
                   </pic:nvPicPr>
                   <pic:blipFill>
@@ -2778,12 +2778,12 @@
           <wp:inline distB="114300" distT="114300" distL="114300" distR="114300">
             <wp:extent cx="4057650" cy="2333625"/>
             <wp:effectExtent b="0" l="0" r="0" t="0"/>
-            <wp:docPr id="3" name="image1.png"/>
+            <wp:docPr id="3" name="image9.png"/>
             <a:graphic>
               <a:graphicData uri="http://schemas.openxmlformats.org/drawingml/2006/picture">
                 <pic:pic>
                   <pic:nvPicPr>
-                    <pic:cNvPr id="0" name="image1.png"/>
+                    <pic:cNvPr id="0" name="image9.png"/>
                     <pic:cNvPicPr preferRelativeResize="0"/>
                   </pic:nvPicPr>
                   <pic:blipFill>
@@ -2940,12 +2940,12 @@
           <wp:inline distB="114300" distT="114300" distL="114300" distR="114300">
             <wp:extent cx="3848100" cy="2343150"/>
             <wp:effectExtent b="0" l="0" r="0" t="0"/>
-            <wp:docPr id="12" name="image10.png"/>
+            <wp:docPr id="12" name="image1.png"/>
             <a:graphic>
               <a:graphicData uri="http://schemas.openxmlformats.org/drawingml/2006/picture">
                 <pic:pic>
                   <pic:nvPicPr>
-                    <pic:cNvPr id="0" name="image10.png"/>
+                    <pic:cNvPr id="0" name="image1.png"/>
                     <pic:cNvPicPr preferRelativeResize="0"/>
                   </pic:nvPicPr>
                   <pic:blipFill>
@@ -3060,12 +3060,12 @@
           <wp:inline distB="114300" distT="114300" distL="114300" distR="114300">
             <wp:extent cx="3705225" cy="2143125"/>
             <wp:effectExtent b="0" l="0" r="0" t="0"/>
-            <wp:docPr id="7" name="image5.png"/>
+            <wp:docPr id="7" name="image11.png"/>
             <a:graphic>
               <a:graphicData uri="http://schemas.openxmlformats.org/drawingml/2006/picture">
                 <pic:pic>
                   <pic:nvPicPr>
-                    <pic:cNvPr id="0" name="image5.png"/>
+                    <pic:cNvPr id="0" name="image11.png"/>
                     <pic:cNvPicPr preferRelativeResize="0"/>
                   </pic:nvPicPr>
                   <pic:blipFill>
@@ -3141,12 +3141,12 @@
           <wp:inline distB="114300" distT="114300" distL="114300" distR="114300">
             <wp:extent cx="4057650" cy="2362200"/>
             <wp:effectExtent b="0" l="0" r="0" t="0"/>
-            <wp:docPr id="8" name="image8.png"/>
+            <wp:docPr id="8" name="image4.png"/>
             <a:graphic>
               <a:graphicData uri="http://schemas.openxmlformats.org/drawingml/2006/picture">
                 <pic:pic>
                   <pic:nvPicPr>
-                    <pic:cNvPr id="0" name="image8.png"/>
+                    <pic:cNvPr id="0" name="image4.png"/>
                     <pic:cNvPicPr preferRelativeResize="0"/>
                   </pic:nvPicPr>
                   <pic:blipFill>
@@ -3222,12 +3222,12 @@
           <wp:inline distB="114300" distT="114300" distL="114300" distR="114300">
             <wp:extent cx="3895725" cy="2371725"/>
             <wp:effectExtent b="0" l="0" r="0" t="0"/>
-            <wp:docPr id="10" name="image3.png"/>
+            <wp:docPr id="10" name="image2.png"/>
             <a:graphic>
               <a:graphicData uri="http://schemas.openxmlformats.org/drawingml/2006/picture">
                 <pic:pic>
                   <pic:nvPicPr>
-                    <pic:cNvPr id="0" name="image3.png"/>
+                    <pic:cNvPr id="0" name="image2.png"/>
                     <pic:cNvPicPr preferRelativeResize="0"/>
                   </pic:nvPicPr>
                   <pic:blipFill>
@@ -3311,12 +3311,12 @@
           <wp:inline distB="114300" distT="114300" distL="114300" distR="114300">
             <wp:extent cx="3914775" cy="2076450"/>
             <wp:effectExtent b="0" l="0" r="0" t="0"/>
-            <wp:docPr id="4" name="image6.png"/>
+            <wp:docPr id="4" name="image3.png"/>
             <a:graphic>
               <a:graphicData uri="http://schemas.openxmlformats.org/drawingml/2006/picture">
                 <pic:pic>
                   <pic:nvPicPr>
-                    <pic:cNvPr id="0" name="image6.png"/>
+                    <pic:cNvPr id="0" name="image3.png"/>
                     <pic:cNvPicPr preferRelativeResize="0"/>
                   </pic:nvPicPr>
                   <pic:blipFill>
@@ -3392,12 +3392,12 @@
           <wp:inline distB="114300" distT="114300" distL="114300" distR="114300">
             <wp:extent cx="3914775" cy="2047875"/>
             <wp:effectExtent b="0" l="0" r="0" t="0"/>
-            <wp:docPr id="11" name="image9.png"/>
+            <wp:docPr id="11" name="image6.png"/>
             <a:graphic>
               <a:graphicData uri="http://schemas.openxmlformats.org/drawingml/2006/picture">
                 <pic:pic>
                   <pic:nvPicPr>
-                    <pic:cNvPr id="0" name="image9.png"/>
+                    <pic:cNvPr id="0" name="image6.png"/>
                     <pic:cNvPicPr preferRelativeResize="0"/>
                   </pic:nvPicPr>
                   <pic:blipFill>
@@ -4518,7 +4518,7 @@
                 <w:szCs w:val="22"/>
                 <w:rtl w:val="0"/>
               </w:rPr>
-              <w:t xml:space="preserve">50</w:t>
+              <w:t xml:space="preserve">100</w:t>
             </w:r>
           </w:p>
         </w:tc>
@@ -4565,7 +4565,7 @@
                 <w:szCs w:val="22"/>
                 <w:rtl w:val="0"/>
               </w:rPr>
-              <w:t xml:space="preserve">0.01</w:t>
+              <w:t xml:space="preserve">0.00</w:t>
             </w:r>
           </w:p>
         </w:tc>
@@ -4612,7 +4612,7 @@
                 <w:szCs w:val="22"/>
                 <w:rtl w:val="0"/>
               </w:rPr>
-              <w:t xml:space="preserve">0.02</w:t>
+              <w:t xml:space="preserve">0.01</w:t>
             </w:r>
           </w:p>
         </w:tc>
@@ -4659,7 +4659,7 @@
                 <w:szCs w:val="22"/>
                 <w:rtl w:val="0"/>
               </w:rPr>
-              <w:t xml:space="preserve">0.02</w:t>
+              <w:t xml:space="preserve">0.01</w:t>
             </w:r>
           </w:p>
         </w:tc>
@@ -4706,7 +4706,7 @@
                 <w:szCs w:val="22"/>
                 <w:rtl w:val="0"/>
               </w:rPr>
-              <w:t xml:space="preserve">0.03</w:t>
+              <w:t xml:space="preserve">0.00</w:t>
             </w:r>
           </w:p>
         </w:tc>
@@ -4753,7 +4753,7 @@
                 <w:szCs w:val="22"/>
                 <w:rtl w:val="0"/>
               </w:rPr>
-              <w:t xml:space="preserve">0.01</w:t>
+              <w:t xml:space="preserve">0.00</w:t>
             </w:r>
           </w:p>
         </w:tc>
@@ -4800,7 +4800,7 @@
                 <w:szCs w:val="22"/>
                 <w:rtl w:val="0"/>
               </w:rPr>
-              <w:t xml:space="preserve">0.03</w:t>
+              <w:t xml:space="preserve">0.00</w:t>
             </w:r>
           </w:p>
         </w:tc>
@@ -5787,7 +5787,7 @@
                 <w:szCs w:val="22"/>
                 <w:rtl w:val="0"/>
               </w:rPr>
-              <w:t xml:space="preserve">-3.17</w:t>
+              <w:t xml:space="preserve">3.55</w:t>
             </w:r>
           </w:p>
         </w:tc>
@@ -5823,7 +5823,7 @@
                 <w:szCs w:val="22"/>
                 <w:rtl w:val="0"/>
               </w:rPr>
-              <w:t xml:space="preserve">5313.36</w:t>
+              <w:t xml:space="preserve">5464.13</w:t>
             </w:r>
           </w:p>
         </w:tc>
@@ -5859,7 +5859,7 @@
                 <w:szCs w:val="22"/>
                 <w:rtl w:val="0"/>
               </w:rPr>
-              <w:t xml:space="preserve">-0.03</w:t>
+              <w:t xml:space="preserve">0.00</w:t>
             </w:r>
           </w:p>
         </w:tc>
@@ -5895,7 +5895,7 @@
                 <w:szCs w:val="22"/>
                 <w:rtl w:val="0"/>
               </w:rPr>
-              <w:t xml:space="preserve">0.31</w:t>
+              <w:t xml:space="preserve">0.41</w:t>
             </w:r>
           </w:p>
         </w:tc>
@@ -5931,7 +5931,7 @@
                 <w:szCs w:val="22"/>
                 <w:rtl w:val="0"/>
               </w:rPr>
-              <w:t xml:space="preserve">-0.06</w:t>
+              <w:t xml:space="preserve">-0.02</w:t>
             </w:r>
           </w:p>
         </w:tc>
@@ -5967,7 +5967,7 @@
                 <w:szCs w:val="22"/>
                 <w:rtl w:val="0"/>
               </w:rPr>
-              <w:t xml:space="preserve">1.67</w:t>
+              <w:t xml:space="preserve">1.61</w:t>
             </w:r>
           </w:p>
         </w:tc>
@@ -6009,7 +6009,7 @@
                 <w:szCs w:val="22"/>
                 <w:rtl w:val="0"/>
               </w:rPr>
-              <w:t xml:space="preserve">50</w:t>
+              <w:t xml:space="preserve">100</w:t>
             </w:r>
           </w:p>
         </w:tc>
@@ -6045,7 +6045,7 @@
                 <w:szCs w:val="22"/>
                 <w:rtl w:val="0"/>
               </w:rPr>
-              <w:t xml:space="preserve">0.38</w:t>
+              <w:t xml:space="preserve">0.56</w:t>
             </w:r>
           </w:p>
         </w:tc>
@@ -6081,7 +6081,7 @@
                 <w:szCs w:val="22"/>
                 <w:rtl w:val="0"/>
               </w:rPr>
-              <w:t xml:space="preserve">110.25</w:t>
+              <w:t xml:space="preserve">513.25</w:t>
             </w:r>
           </w:p>
         </w:tc>
@@ -6117,7 +6117,7 @@
                 <w:szCs w:val="22"/>
                 <w:rtl w:val="0"/>
               </w:rPr>
-              <w:t xml:space="preserve">-0.01</w:t>
+              <w:t xml:space="preserve">0.00</w:t>
             </w:r>
           </w:p>
         </w:tc>
@@ -6153,7 +6153,7 @@
                 <w:szCs w:val="22"/>
                 <w:rtl w:val="0"/>
               </w:rPr>
-              <w:t xml:space="preserve">0.05 </w:t>
+              <w:t xml:space="preserve">0.03</w:t>
             </w:r>
           </w:p>
         </w:tc>
@@ -6189,7 +6189,7 @@
                 <w:szCs w:val="22"/>
                 <w:rtl w:val="0"/>
               </w:rPr>
-              <w:t xml:space="preserve">-0.02</w:t>
+              <w:t xml:space="preserve">-0.01</w:t>
             </w:r>
           </w:p>
         </w:tc>
@@ -6225,7 +6225,7 @@
                 <w:szCs w:val="22"/>
                 <w:rtl w:val="0"/>
               </w:rPr>
-              <w:t xml:space="preserve">0.12</w:t>
+              <w:t xml:space="preserve">0.05</w:t>
             </w:r>
           </w:p>
         </w:tc>
@@ -6303,7 +6303,7 @@
                 <w:szCs w:val="22"/>
                 <w:rtl w:val="0"/>
               </w:rPr>
-              <w:t xml:space="preserve">7.48</w:t>
+              <w:t xml:space="preserve">25.44</w:t>
             </w:r>
           </w:p>
         </w:tc>
@@ -6339,7 +6339,7 @@
                 <w:szCs w:val="22"/>
                 <w:rtl w:val="0"/>
               </w:rPr>
-              <w:t xml:space="preserve">29248.77</w:t>
+              <w:t xml:space="preserve">673855.10</w:t>
             </w:r>
           </w:p>
         </w:tc>
@@ -6483,7 +6483,7 @@
                 <w:szCs w:val="22"/>
                 <w:rtl w:val="0"/>
               </w:rPr>
-              <w:t xml:space="preserve">0.00</w:t>
+              <w:t xml:space="preserve">0.01</w:t>
             </w:r>
           </w:p>
         </w:tc>
@@ -7309,7 +7309,7 @@
                 <w:szCs w:val="22"/>
                 <w:rtl w:val="0"/>
               </w:rPr>
-              <w:t xml:space="preserve">1.10</w:t>
+              <w:t xml:space="preserve">1.12</w:t>
             </w:r>
           </w:p>
         </w:tc>
@@ -7351,7 +7351,7 @@
                 <w:szCs w:val="22"/>
                 <w:rtl w:val="0"/>
               </w:rPr>
-              <w:t xml:space="preserve">50</w:t>
+              <w:t xml:space="preserve">100</w:t>
             </w:r>
           </w:p>
         </w:tc>
@@ -7387,7 +7387,7 @@
                 <w:szCs w:val="22"/>
                 <w:rtl w:val="0"/>
               </w:rPr>
-              <w:t xml:space="preserve">10.00</w:t>
+              <w:t xml:space="preserve">10.01</w:t>
             </w:r>
           </w:p>
         </w:tc>
@@ -7423,7 +7423,7 @@
                 <w:szCs w:val="22"/>
                 <w:rtl w:val="0"/>
               </w:rPr>
-              <w:t xml:space="preserve">0.20</w:t>
+              <w:t xml:space="preserve">0.10</w:t>
             </w:r>
           </w:p>
         </w:tc>
@@ -7459,7 +7459,7 @@
                 <w:szCs w:val="22"/>
                 <w:rtl w:val="0"/>
               </w:rPr>
-              <w:t xml:space="preserve">9.83</w:t>
+              <w:t xml:space="preserve">9.96</w:t>
             </w:r>
           </w:p>
         </w:tc>
@@ -7495,7 +7495,7 @@
                 <w:szCs w:val="22"/>
                 <w:rtl w:val="0"/>
               </w:rPr>
-              <w:t xml:space="preserve">0.36</w:t>
+              <w:t xml:space="preserve">0.20</w:t>
             </w:r>
           </w:p>
         </w:tc>
@@ -7567,7 +7567,7 @@
                 <w:szCs w:val="22"/>
                 <w:rtl w:val="0"/>
               </w:rPr>
-              <w:t xml:space="preserve">0.26</w:t>
+              <w:t xml:space="preserve">0.15</w:t>
             </w:r>
           </w:p>
         </w:tc>
@@ -7753,7 +7753,7 @@
                 <w:szCs w:val="22"/>
                 <w:rtl w:val="0"/>
               </w:rPr>
-              <w:t xml:space="preserve">0.01</w:t>
+              <w:t xml:space="preserve">0.00</w:t>
             </w:r>
           </w:p>
         </w:tc>
@@ -7825,7 +7825,7 @@
                 <w:szCs w:val="22"/>
                 <w:rtl w:val="0"/>
               </w:rPr>
-              <w:t xml:space="preserve">0.01</w:t>
+              <w:t xml:space="preserve">0.00</w:t>
             </w:r>
           </w:p>
         </w:tc>
@@ -7852,6 +7852,1408 @@
           <w:rtl w:val="0"/>
         </w:rPr>
         <w:t xml:space="preserve">Таблица 3. Результаты искомых характеристик для распределения Пуассона</w:t>
+      </w:r>
+    </w:p>
+    <w:p>
+      <w:pPr>
+        <w:spacing w:after="0" w:line="276" w:lineRule="auto"/>
+        <w:ind w:firstLine="0"/>
+        <w:jc w:val="left"/>
+        <w:rPr>
+          <w:rFonts w:ascii="Montserrat" w:cs="Montserrat" w:eastAsia="Montserrat" w:hAnsi="Montserrat"/>
+          <w:i w:val="1"/>
+          <w:sz w:val="22"/>
+          <w:szCs w:val="22"/>
+        </w:rPr>
+      </w:pPr>
+      <w:r>
+        <w:rPr>
+          <w:rtl w:val="0"/>
+        </w:rPr>
+      </w:r>
+    </w:p>
+    <w:tbl>
+      <w:tblPr>
+        <w:tblStyle w:val="Table4"/>
+        <w:tblW w:w="10466.0" w:type="dxa"/>
+        <w:jc w:val="left"/>
+        <w:tblBorders>
+          <w:top w:color="000000" w:space="0" w:sz="8" w:val="single"/>
+          <w:left w:color="000000" w:space="0" w:sz="8" w:val="single"/>
+          <w:bottom w:color="000000" w:space="0" w:sz="8" w:val="single"/>
+          <w:right w:color="000000" w:space="0" w:sz="8" w:val="single"/>
+          <w:insideH w:color="000000" w:space="0" w:sz="8" w:val="single"/>
+          <w:insideV w:color="000000" w:space="0" w:sz="8" w:val="single"/>
+        </w:tblBorders>
+        <w:tblLayout w:type="fixed"/>
+        <w:tblLook w:val="0600"/>
+      </w:tblPr>
+      <w:tblGrid>
+        <w:gridCol w:w="1495.142857142857"/>
+        <w:gridCol w:w="1495.142857142857"/>
+        <w:gridCol w:w="1495.142857142857"/>
+        <w:gridCol w:w="1495.142857142857"/>
+        <w:gridCol w:w="1495.142857142857"/>
+        <w:gridCol w:w="1495.142857142857"/>
+        <w:gridCol w:w="1495.142857142857"/>
+        <w:tblGridChange w:id="0">
+          <w:tblGrid>
+            <w:gridCol w:w="1495.142857142857"/>
+            <w:gridCol w:w="1495.142857142857"/>
+            <w:gridCol w:w="1495.142857142857"/>
+            <w:gridCol w:w="1495.142857142857"/>
+            <w:gridCol w:w="1495.142857142857"/>
+            <w:gridCol w:w="1495.142857142857"/>
+            <w:gridCol w:w="1495.142857142857"/>
+          </w:tblGrid>
+        </w:tblGridChange>
+      </w:tblGrid>
+      <w:tr>
+        <w:trPr>
+          <w:cantSplit w:val="0"/>
+          <w:trHeight w:val="420" w:hRule="atLeast"/>
+          <w:tblHeader w:val="0"/>
+        </w:trPr>
+        <w:tc>
+          <w:tcPr>
+            <w:gridSpan w:val="7"/>
+            <w:shd w:fill="auto" w:val="clear"/>
+            <w:tcMar>
+              <w:top w:w="100.0" w:type="dxa"/>
+              <w:left w:w="100.0" w:type="dxa"/>
+              <w:bottom w:w="100.0" w:type="dxa"/>
+              <w:right w:w="100.0" w:type="dxa"/>
+            </w:tcMar>
+            <w:vAlign w:val="top"/>
+          </w:tcPr>
+          <w:p>
+            <w:pPr>
+              <w:widowControl w:val="0"/>
+              <w:spacing w:after="0" w:line="240" w:lineRule="auto"/>
+              <w:ind w:firstLine="0"/>
+              <w:jc w:val="center"/>
+              <w:rPr>
+                <w:rFonts w:ascii="Montserrat" w:cs="Montserrat" w:eastAsia="Montserrat" w:hAnsi="Montserrat"/>
+                <w:i w:val="1"/>
+                <w:sz w:val="22"/>
+                <w:szCs w:val="22"/>
+              </w:rPr>
+            </w:pPr>
+            <w:r>
+              <w:rPr>
+                <w:rFonts w:ascii="Montserrat" w:cs="Montserrat" w:eastAsia="Montserrat" w:hAnsi="Montserrat"/>
+                <w:i w:val="1"/>
+                <w:sz w:val="22"/>
+                <w:szCs w:val="22"/>
+                <w:rtl w:val="0"/>
+              </w:rPr>
+              <w:t xml:space="preserve">U(</w:t>
+            </w:r>
+            <m:oMath>
+              <m:rad>
+                <m:radPr>
+                  <m:degHide m:val="1"/>
+                  <m:ctrlPr>
+                    <w:rPr>
+                      <w:rFonts w:ascii="Cambria Math" w:cs="Cambria Math" w:eastAsia="Cambria Math" w:hAnsi="Cambria Math"/>
+                    </w:rPr>
+                  </m:ctrlPr>
+                </m:radPr>
+                <m:e>
+                  <m:r>
+                    <w:rPr>
+                      <w:rFonts w:ascii="Cambria Math" w:cs="Cambria Math" w:eastAsia="Cambria Math" w:hAnsi="Cambria Math"/>
+                    </w:rPr>
+                    <m:t xml:space="preserve">3</m:t>
+                  </m:r>
+                </m:e>
+              </m:rad>
+            </m:oMath>
+            <w:r>
+              <w:rPr>
+                <w:rFonts w:ascii="Montserrat" w:cs="Montserrat" w:eastAsia="Montserrat" w:hAnsi="Montserrat"/>
+                <w:i w:val="1"/>
+                <w:sz w:val="22"/>
+                <w:szCs w:val="22"/>
+                <w:rtl w:val="0"/>
+              </w:rPr>
+              <w:t xml:space="preserve">, -</w:t>
+            </w:r>
+            <m:oMath>
+              <m:rad>
+                <m:radPr>
+                  <m:degHide m:val="1"/>
+                  <m:ctrlPr>
+                    <w:rPr>
+                      <w:rFonts w:ascii="Cambria Math" w:cs="Cambria Math" w:eastAsia="Cambria Math" w:hAnsi="Cambria Math"/>
+                    </w:rPr>
+                  </m:ctrlPr>
+                </m:radPr>
+                <m:e>
+                  <m:r>
+                    <w:rPr>
+                      <w:rFonts w:ascii="Cambria Math" w:cs="Cambria Math" w:eastAsia="Cambria Math" w:hAnsi="Cambria Math"/>
+                    </w:rPr>
+                    <m:t xml:space="preserve">3</m:t>
+                  </m:r>
+                </m:e>
+              </m:rad>
+            </m:oMath>
+            <w:r>
+              <w:rPr>
+                <w:rFonts w:ascii="Montserrat" w:cs="Montserrat" w:eastAsia="Montserrat" w:hAnsi="Montserrat"/>
+                <w:i w:val="1"/>
+                <w:sz w:val="22"/>
+                <w:szCs w:val="22"/>
+                <w:rtl w:val="0"/>
+              </w:rPr>
+              <w:t xml:space="preserve">)</w:t>
+            </w:r>
+          </w:p>
+        </w:tc>
+      </w:tr>
+      <w:tr>
+        <w:trPr>
+          <w:cantSplit w:val="0"/>
+          <w:tblHeader w:val="0"/>
+        </w:trPr>
+        <w:tc>
+          <w:tcPr>
+            <w:shd w:fill="auto" w:val="clear"/>
+            <w:tcMar>
+              <w:top w:w="100.0" w:type="dxa"/>
+              <w:left w:w="100.0" w:type="dxa"/>
+              <w:bottom w:w="100.0" w:type="dxa"/>
+              <w:right w:w="100.0" w:type="dxa"/>
+            </w:tcMar>
+            <w:vAlign w:val="top"/>
+          </w:tcPr>
+          <w:p>
+            <w:pPr>
+              <w:widowControl w:val="0"/>
+              <w:spacing w:after="0" w:line="240" w:lineRule="auto"/>
+              <w:ind w:firstLine="0"/>
+              <w:jc w:val="center"/>
+              <w:rPr>
+                <w:rFonts w:ascii="Montserrat" w:cs="Montserrat" w:eastAsia="Montserrat" w:hAnsi="Montserrat"/>
+                <w:i w:val="1"/>
+                <w:sz w:val="22"/>
+                <w:szCs w:val="22"/>
+              </w:rPr>
+            </w:pPr>
+            <w:r>
+              <w:rPr>
+                <w:rFonts w:ascii="Montserrat" w:cs="Montserrat" w:eastAsia="Montserrat" w:hAnsi="Montserrat"/>
+                <w:i w:val="1"/>
+                <w:sz w:val="22"/>
+                <w:szCs w:val="22"/>
+                <w:rtl w:val="0"/>
+              </w:rPr>
+              <w:t xml:space="preserve">Размер выборки</w:t>
+            </w:r>
+          </w:p>
+        </w:tc>
+        <w:tc>
+          <w:tcPr>
+            <w:shd w:fill="auto" w:val="clear"/>
+            <w:tcMar>
+              <w:top w:w="100.0" w:type="dxa"/>
+              <w:left w:w="100.0" w:type="dxa"/>
+              <w:bottom w:w="100.0" w:type="dxa"/>
+              <w:right w:w="100.0" w:type="dxa"/>
+            </w:tcMar>
+            <w:vAlign w:val="top"/>
+          </w:tcPr>
+          <w:p>
+            <w:pPr>
+              <w:widowControl w:val="0"/>
+              <w:spacing w:after="0" w:line="240" w:lineRule="auto"/>
+              <w:ind w:firstLine="0"/>
+              <w:jc w:val="center"/>
+              <w:rPr>
+                <w:rFonts w:ascii="Montserrat" w:cs="Montserrat" w:eastAsia="Montserrat" w:hAnsi="Montserrat"/>
+                <w:i w:val="1"/>
+                <w:sz w:val="22"/>
+                <w:szCs w:val="22"/>
+              </w:rPr>
+            </w:pPr>
+            <m:oMath>
+              <m:r>
+                <w:rPr>
+                  <w:rFonts w:ascii="Montserrat" w:cs="Montserrat" w:eastAsia="Montserrat" w:hAnsi="Montserrat"/>
+                  <w:i w:val="1"/>
+                  <w:sz w:val="22"/>
+                  <w:szCs w:val="22"/>
+                </w:rPr>
+                <m:t xml:space="preserve">E(</m:t>
+              </m:r>
+              <m:bar>
+                <m:barPr>
+                  <m:pos/>
+                  <m:ctrlPr>
+                    <w:rPr>
+                      <w:rFonts w:ascii="Montserrat" w:cs="Montserrat" w:eastAsia="Montserrat" w:hAnsi="Montserrat"/>
+                      <w:i w:val="1"/>
+                      <w:sz w:val="22"/>
+                      <w:szCs w:val="22"/>
+                    </w:rPr>
+                  </m:ctrlPr>
+                </m:barPr>
+                <m:e>
+                  <m:r>
+                    <w:rPr>
+                      <w:rFonts w:ascii="Montserrat" w:cs="Montserrat" w:eastAsia="Montserrat" w:hAnsi="Montserrat"/>
+                      <w:i w:val="1"/>
+                      <w:sz w:val="22"/>
+                      <w:szCs w:val="22"/>
+                    </w:rPr>
+                    <m:t xml:space="preserve">z</m:t>
+                  </m:r>
+                </m:e>
+              </m:bar>
+              <m:r>
+                <w:rPr>
+                  <w:rFonts w:ascii="Montserrat" w:cs="Montserrat" w:eastAsia="Montserrat" w:hAnsi="Montserrat"/>
+                  <w:i w:val="1"/>
+                  <w:sz w:val="22"/>
+                  <w:szCs w:val="22"/>
+                </w:rPr>
+                <m:t xml:space="preserve">)</m:t>
+              </m:r>
+            </m:oMath>
+            <w:r>
+              <w:rPr>
+                <w:rtl w:val="0"/>
+              </w:rPr>
+            </w:r>
+          </w:p>
+        </w:tc>
+        <w:tc>
+          <w:tcPr>
+            <w:shd w:fill="auto" w:val="clear"/>
+            <w:tcMar>
+              <w:top w:w="100.0" w:type="dxa"/>
+              <w:left w:w="100.0" w:type="dxa"/>
+              <w:bottom w:w="100.0" w:type="dxa"/>
+              <w:right w:w="100.0" w:type="dxa"/>
+            </w:tcMar>
+            <w:vAlign w:val="top"/>
+          </w:tcPr>
+          <w:p>
+            <w:pPr>
+              <w:widowControl w:val="0"/>
+              <w:spacing w:after="0" w:line="240" w:lineRule="auto"/>
+              <w:ind w:firstLine="0"/>
+              <w:jc w:val="center"/>
+              <w:rPr>
+                <w:rFonts w:ascii="Montserrat" w:cs="Montserrat" w:eastAsia="Montserrat" w:hAnsi="Montserrat"/>
+                <w:i w:val="1"/>
+                <w:sz w:val="22"/>
+                <w:szCs w:val="22"/>
+              </w:rPr>
+            </w:pPr>
+            <m:oMath>
+              <m:r>
+                <w:rPr>
+                  <w:rFonts w:ascii="Montserrat" w:cs="Montserrat" w:eastAsia="Montserrat" w:hAnsi="Montserrat"/>
+                  <w:i w:val="1"/>
+                  <w:sz w:val="22"/>
+                  <w:szCs w:val="22"/>
+                </w:rPr>
+                <m:t xml:space="preserve">D(</m:t>
+              </m:r>
+              <m:bar>
+                <m:barPr>
+                  <m:pos/>
+                  <m:ctrlPr>
+                    <w:rPr>
+                      <w:rFonts w:ascii="Montserrat" w:cs="Montserrat" w:eastAsia="Montserrat" w:hAnsi="Montserrat"/>
+                      <w:i w:val="1"/>
+                      <w:sz w:val="22"/>
+                      <w:szCs w:val="22"/>
+                    </w:rPr>
+                  </m:ctrlPr>
+                </m:barPr>
+                <m:e>
+                  <m:r>
+                    <w:rPr>
+                      <w:rFonts w:ascii="Montserrat" w:cs="Montserrat" w:eastAsia="Montserrat" w:hAnsi="Montserrat"/>
+                      <w:i w:val="1"/>
+                      <w:sz w:val="22"/>
+                      <w:szCs w:val="22"/>
+                    </w:rPr>
+                    <m:t xml:space="preserve">z</m:t>
+                  </m:r>
+                </m:e>
+              </m:bar>
+              <m:r>
+                <w:rPr>
+                  <w:rFonts w:ascii="Montserrat" w:cs="Montserrat" w:eastAsia="Montserrat" w:hAnsi="Montserrat"/>
+                  <w:i w:val="1"/>
+                  <w:sz w:val="22"/>
+                  <w:szCs w:val="22"/>
+                </w:rPr>
+                <m:t xml:space="preserve">)</m:t>
+              </m:r>
+            </m:oMath>
+            <w:r>
+              <w:rPr>
+                <w:rtl w:val="0"/>
+              </w:rPr>
+            </w:r>
+          </w:p>
+        </w:tc>
+        <w:tc>
+          <w:tcPr>
+            <w:shd w:fill="auto" w:val="clear"/>
+            <w:tcMar>
+              <w:top w:w="100.0" w:type="dxa"/>
+              <w:left w:w="100.0" w:type="dxa"/>
+              <w:bottom w:w="100.0" w:type="dxa"/>
+              <w:right w:w="100.0" w:type="dxa"/>
+            </w:tcMar>
+            <w:vAlign w:val="top"/>
+          </w:tcPr>
+          <w:p>
+            <w:pPr>
+              <w:widowControl w:val="0"/>
+              <w:spacing w:after="0" w:line="240" w:lineRule="auto"/>
+              <w:ind w:firstLine="0"/>
+              <w:jc w:val="center"/>
+              <w:rPr>
+                <w:rFonts w:ascii="Montserrat" w:cs="Montserrat" w:eastAsia="Montserrat" w:hAnsi="Montserrat"/>
+                <w:i w:val="1"/>
+                <w:sz w:val="22"/>
+                <w:szCs w:val="22"/>
+              </w:rPr>
+            </w:pPr>
+            <m:oMath>
+              <m:r>
+                <w:rPr>
+                  <w:rFonts w:ascii="Montserrat" w:cs="Montserrat" w:eastAsia="Montserrat" w:hAnsi="Montserrat"/>
+                  <w:i w:val="1"/>
+                  <w:sz w:val="22"/>
+                  <w:szCs w:val="22"/>
+                </w:rPr>
+                <m:t xml:space="preserve">E(med z)</m:t>
+              </m:r>
+            </m:oMath>
+            <w:r>
+              <w:rPr>
+                <w:rtl w:val="0"/>
+              </w:rPr>
+            </w:r>
+          </w:p>
+        </w:tc>
+        <w:tc>
+          <w:tcPr>
+            <w:shd w:fill="auto" w:val="clear"/>
+            <w:tcMar>
+              <w:top w:w="100.0" w:type="dxa"/>
+              <w:left w:w="100.0" w:type="dxa"/>
+              <w:bottom w:w="100.0" w:type="dxa"/>
+              <w:right w:w="100.0" w:type="dxa"/>
+            </w:tcMar>
+            <w:vAlign w:val="top"/>
+          </w:tcPr>
+          <w:p>
+            <w:pPr>
+              <w:widowControl w:val="0"/>
+              <w:spacing w:after="0" w:line="240" w:lineRule="auto"/>
+              <w:ind w:firstLine="0"/>
+              <w:jc w:val="center"/>
+              <w:rPr>
+                <w:rFonts w:ascii="Montserrat" w:cs="Montserrat" w:eastAsia="Montserrat" w:hAnsi="Montserrat"/>
+                <w:i w:val="1"/>
+                <w:sz w:val="22"/>
+                <w:szCs w:val="22"/>
+              </w:rPr>
+            </w:pPr>
+            <m:oMath>
+              <m:r>
+                <w:rPr>
+                  <w:rFonts w:ascii="Montserrat" w:cs="Montserrat" w:eastAsia="Montserrat" w:hAnsi="Montserrat"/>
+                  <w:i w:val="1"/>
+                  <w:sz w:val="22"/>
+                  <w:szCs w:val="22"/>
+                </w:rPr>
+                <m:t xml:space="preserve">D(med z)</m:t>
+              </m:r>
+            </m:oMath>
+            <w:r>
+              <w:rPr>
+                <w:rtl w:val="0"/>
+              </w:rPr>
+            </w:r>
+          </w:p>
+        </w:tc>
+        <w:tc>
+          <w:tcPr>
+            <w:shd w:fill="auto" w:val="clear"/>
+            <w:tcMar>
+              <w:top w:w="100.0" w:type="dxa"/>
+              <w:left w:w="100.0" w:type="dxa"/>
+              <w:bottom w:w="100.0" w:type="dxa"/>
+              <w:right w:w="100.0" w:type="dxa"/>
+            </w:tcMar>
+            <w:vAlign w:val="top"/>
+          </w:tcPr>
+          <w:p>
+            <w:pPr>
+              <w:widowControl w:val="0"/>
+              <w:spacing w:after="0" w:line="240" w:lineRule="auto"/>
+              <w:ind w:firstLine="0"/>
+              <w:jc w:val="center"/>
+              <w:rPr>
+                <w:rFonts w:ascii="Montserrat" w:cs="Montserrat" w:eastAsia="Montserrat" w:hAnsi="Montserrat"/>
+                <w:i w:val="1"/>
+                <w:sz w:val="22"/>
+                <w:szCs w:val="22"/>
+              </w:rPr>
+            </w:pPr>
+            <m:oMath>
+              <m:r>
+                <w:rPr>
+                  <w:rFonts w:ascii="Montserrat" w:cs="Montserrat" w:eastAsia="Montserrat" w:hAnsi="Montserrat"/>
+                  <w:i w:val="1"/>
+                  <w:sz w:val="22"/>
+                  <w:szCs w:val="22"/>
+                </w:rPr>
+                <m:t xml:space="preserve">E(</m:t>
+              </m:r>
+              <m:sSub>
+                <m:sSubPr>
+                  <m:ctrlPr>
+                    <w:rPr>
+                      <w:rFonts w:ascii="Montserrat" w:cs="Montserrat" w:eastAsia="Montserrat" w:hAnsi="Montserrat"/>
+                      <w:i w:val="1"/>
+                      <w:sz w:val="22"/>
+                      <w:szCs w:val="22"/>
+                    </w:rPr>
+                  </m:ctrlPr>
+                </m:sSubPr>
+                <m:e>
+                  <m:r>
+                    <w:rPr>
+                      <w:rFonts w:ascii="Montserrat" w:cs="Montserrat" w:eastAsia="Montserrat" w:hAnsi="Montserrat"/>
+                      <w:i w:val="1"/>
+                      <w:sz w:val="22"/>
+                      <w:szCs w:val="22"/>
+                    </w:rPr>
+                    <m:t xml:space="preserve">z</m:t>
+                  </m:r>
+                </m:e>
+                <m:sub>
+                  <m:r>
+                    <w:rPr>
+                      <w:rFonts w:ascii="Montserrat" w:cs="Montserrat" w:eastAsia="Montserrat" w:hAnsi="Montserrat"/>
+                      <w:i w:val="1"/>
+                      <w:sz w:val="22"/>
+                      <w:szCs w:val="22"/>
+                    </w:rPr>
+                    <m:t xml:space="preserve">Q</m:t>
+                  </m:r>
+                </m:sub>
+              </m:sSub>
+              <m:r>
+                <w:rPr>
+                  <w:rFonts w:ascii="Montserrat" w:cs="Montserrat" w:eastAsia="Montserrat" w:hAnsi="Montserrat"/>
+                  <w:i w:val="1"/>
+                  <w:sz w:val="22"/>
+                  <w:szCs w:val="22"/>
+                </w:rPr>
+                <m:t xml:space="preserve">)</m:t>
+              </m:r>
+            </m:oMath>
+            <w:r>
+              <w:rPr>
+                <w:rtl w:val="0"/>
+              </w:rPr>
+            </w:r>
+          </w:p>
+        </w:tc>
+        <w:tc>
+          <w:tcPr>
+            <w:shd w:fill="auto" w:val="clear"/>
+            <w:tcMar>
+              <w:top w:w="100.0" w:type="dxa"/>
+              <w:left w:w="100.0" w:type="dxa"/>
+              <w:bottom w:w="100.0" w:type="dxa"/>
+              <w:right w:w="100.0" w:type="dxa"/>
+            </w:tcMar>
+            <w:vAlign w:val="top"/>
+          </w:tcPr>
+          <w:p>
+            <w:pPr>
+              <w:widowControl w:val="0"/>
+              <w:spacing w:after="0" w:line="240" w:lineRule="auto"/>
+              <w:ind w:firstLine="0"/>
+              <w:jc w:val="center"/>
+              <w:rPr>
+                <w:rFonts w:ascii="Montserrat" w:cs="Montserrat" w:eastAsia="Montserrat" w:hAnsi="Montserrat"/>
+                <w:i w:val="1"/>
+                <w:sz w:val="22"/>
+                <w:szCs w:val="22"/>
+              </w:rPr>
+            </w:pPr>
+            <m:oMath>
+              <m:r>
+                <w:rPr>
+                  <w:rFonts w:ascii="Montserrat" w:cs="Montserrat" w:eastAsia="Montserrat" w:hAnsi="Montserrat"/>
+                  <w:i w:val="1"/>
+                  <w:sz w:val="22"/>
+                  <w:szCs w:val="22"/>
+                </w:rPr>
+                <m:t xml:space="preserve">D(</m:t>
+              </m:r>
+              <m:sSub>
+                <m:sSubPr>
+                  <m:ctrlPr>
+                    <w:rPr>
+                      <w:rFonts w:ascii="Montserrat" w:cs="Montserrat" w:eastAsia="Montserrat" w:hAnsi="Montserrat"/>
+                      <w:i w:val="1"/>
+                      <w:sz w:val="22"/>
+                      <w:szCs w:val="22"/>
+                    </w:rPr>
+                  </m:ctrlPr>
+                </m:sSubPr>
+                <m:e>
+                  <m:r>
+                    <w:rPr>
+                      <w:rFonts w:ascii="Montserrat" w:cs="Montserrat" w:eastAsia="Montserrat" w:hAnsi="Montserrat"/>
+                      <w:i w:val="1"/>
+                      <w:sz w:val="22"/>
+                      <w:szCs w:val="22"/>
+                    </w:rPr>
+                    <m:t xml:space="preserve">z</m:t>
+                  </m:r>
+                </m:e>
+                <m:sub>
+                  <m:r>
+                    <w:rPr>
+                      <w:rFonts w:ascii="Montserrat" w:cs="Montserrat" w:eastAsia="Montserrat" w:hAnsi="Montserrat"/>
+                      <w:i w:val="1"/>
+                      <w:sz w:val="22"/>
+                      <w:szCs w:val="22"/>
+                    </w:rPr>
+                    <m:t xml:space="preserve">Q</m:t>
+                  </m:r>
+                </m:sub>
+              </m:sSub>
+              <m:r>
+                <w:rPr>
+                  <w:rFonts w:ascii="Montserrat" w:cs="Montserrat" w:eastAsia="Montserrat" w:hAnsi="Montserrat"/>
+                  <w:i w:val="1"/>
+                  <w:sz w:val="22"/>
+                  <w:szCs w:val="22"/>
+                </w:rPr>
+                <m:t xml:space="preserve">)</m:t>
+              </m:r>
+            </m:oMath>
+            <w:r>
+              <w:rPr>
+                <w:rtl w:val="0"/>
+              </w:rPr>
+            </w:r>
+          </w:p>
+        </w:tc>
+      </w:tr>
+      <w:tr>
+        <w:trPr>
+          <w:cantSplit w:val="0"/>
+          <w:tblHeader w:val="0"/>
+        </w:trPr>
+        <w:tc>
+          <w:tcPr>
+            <w:shd w:fill="auto" w:val="clear"/>
+            <w:tcMar>
+              <w:top w:w="100.0" w:type="dxa"/>
+              <w:left w:w="100.0" w:type="dxa"/>
+              <w:bottom w:w="100.0" w:type="dxa"/>
+              <w:right w:w="100.0" w:type="dxa"/>
+            </w:tcMar>
+            <w:vAlign w:val="top"/>
+          </w:tcPr>
+          <w:p>
+            <w:pPr>
+              <w:widowControl w:val="0"/>
+              <w:spacing w:after="0" w:line="240" w:lineRule="auto"/>
+              <w:ind w:firstLine="0"/>
+              <w:jc w:val="center"/>
+              <w:rPr>
+                <w:rFonts w:ascii="Montserrat" w:cs="Montserrat" w:eastAsia="Montserrat" w:hAnsi="Montserrat"/>
+                <w:i w:val="1"/>
+                <w:sz w:val="22"/>
+                <w:szCs w:val="22"/>
+              </w:rPr>
+            </w:pPr>
+            <w:r>
+              <w:rPr>
+                <w:rFonts w:ascii="Montserrat" w:cs="Montserrat" w:eastAsia="Montserrat" w:hAnsi="Montserrat"/>
+                <w:i w:val="1"/>
+                <w:sz w:val="22"/>
+                <w:szCs w:val="22"/>
+                <w:rtl w:val="0"/>
+              </w:rPr>
+              <w:t xml:space="preserve">10</w:t>
+            </w:r>
+          </w:p>
+        </w:tc>
+        <w:tc>
+          <w:tcPr>
+            <w:shd w:fill="auto" w:val="clear"/>
+            <w:tcMar>
+              <w:top w:w="100.0" w:type="dxa"/>
+              <w:left w:w="100.0" w:type="dxa"/>
+              <w:bottom w:w="100.0" w:type="dxa"/>
+              <w:right w:w="100.0" w:type="dxa"/>
+            </w:tcMar>
+            <w:vAlign w:val="top"/>
+          </w:tcPr>
+          <w:p>
+            <w:pPr>
+              <w:widowControl w:val="0"/>
+              <w:spacing w:after="0" w:line="240" w:lineRule="auto"/>
+              <w:ind w:firstLine="0"/>
+              <w:jc w:val="center"/>
+              <w:rPr>
+                <w:rFonts w:ascii="Montserrat" w:cs="Montserrat" w:eastAsia="Montserrat" w:hAnsi="Montserrat"/>
+                <w:i w:val="1"/>
+                <w:sz w:val="22"/>
+                <w:szCs w:val="22"/>
+              </w:rPr>
+            </w:pPr>
+            <w:r>
+              <w:rPr>
+                <w:rFonts w:ascii="Montserrat" w:cs="Montserrat" w:eastAsia="Montserrat" w:hAnsi="Montserrat"/>
+                <w:i w:val="1"/>
+                <w:sz w:val="22"/>
+                <w:szCs w:val="22"/>
+                <w:rtl w:val="0"/>
+              </w:rPr>
+              <w:t xml:space="preserve">-0.01</w:t>
+            </w:r>
+          </w:p>
+        </w:tc>
+        <w:tc>
+          <w:tcPr>
+            <w:shd w:fill="auto" w:val="clear"/>
+            <w:tcMar>
+              <w:top w:w="100.0" w:type="dxa"/>
+              <w:left w:w="100.0" w:type="dxa"/>
+              <w:bottom w:w="100.0" w:type="dxa"/>
+              <w:right w:w="100.0" w:type="dxa"/>
+            </w:tcMar>
+            <w:vAlign w:val="top"/>
+          </w:tcPr>
+          <w:p>
+            <w:pPr>
+              <w:widowControl w:val="0"/>
+              <w:spacing w:after="0" w:line="240" w:lineRule="auto"/>
+              <w:ind w:firstLine="0"/>
+              <w:jc w:val="center"/>
+              <w:rPr>
+                <w:rFonts w:ascii="Montserrat" w:cs="Montserrat" w:eastAsia="Montserrat" w:hAnsi="Montserrat"/>
+                <w:i w:val="1"/>
+                <w:sz w:val="22"/>
+                <w:szCs w:val="22"/>
+              </w:rPr>
+            </w:pPr>
+            <w:r>
+              <w:rPr>
+                <w:rFonts w:ascii="Montserrat" w:cs="Montserrat" w:eastAsia="Montserrat" w:hAnsi="Montserrat"/>
+                <w:i w:val="1"/>
+                <w:sz w:val="22"/>
+                <w:szCs w:val="22"/>
+                <w:rtl w:val="0"/>
+              </w:rPr>
+              <w:t xml:space="preserve">0.10</w:t>
+            </w:r>
+          </w:p>
+        </w:tc>
+        <w:tc>
+          <w:tcPr>
+            <w:shd w:fill="auto" w:val="clear"/>
+            <w:tcMar>
+              <w:top w:w="100.0" w:type="dxa"/>
+              <w:left w:w="100.0" w:type="dxa"/>
+              <w:bottom w:w="100.0" w:type="dxa"/>
+              <w:right w:w="100.0" w:type="dxa"/>
+            </w:tcMar>
+            <w:vAlign w:val="top"/>
+          </w:tcPr>
+          <w:p>
+            <w:pPr>
+              <w:widowControl w:val="0"/>
+              <w:spacing w:after="0" w:line="240" w:lineRule="auto"/>
+              <w:ind w:firstLine="0"/>
+              <w:jc w:val="center"/>
+              <w:rPr>
+                <w:rFonts w:ascii="Montserrat" w:cs="Montserrat" w:eastAsia="Montserrat" w:hAnsi="Montserrat"/>
+                <w:i w:val="1"/>
+                <w:sz w:val="22"/>
+                <w:szCs w:val="22"/>
+              </w:rPr>
+            </w:pPr>
+            <w:r>
+              <w:rPr>
+                <w:rFonts w:ascii="Montserrat" w:cs="Montserrat" w:eastAsia="Montserrat" w:hAnsi="Montserrat"/>
+                <w:i w:val="1"/>
+                <w:sz w:val="22"/>
+                <w:szCs w:val="22"/>
+                <w:rtl w:val="0"/>
+              </w:rPr>
+              <w:t xml:space="preserve">-0.01</w:t>
+            </w:r>
+          </w:p>
+        </w:tc>
+        <w:tc>
+          <w:tcPr>
+            <w:shd w:fill="auto" w:val="clear"/>
+            <w:tcMar>
+              <w:top w:w="100.0" w:type="dxa"/>
+              <w:left w:w="100.0" w:type="dxa"/>
+              <w:bottom w:w="100.0" w:type="dxa"/>
+              <w:right w:w="100.0" w:type="dxa"/>
+            </w:tcMar>
+            <w:vAlign w:val="top"/>
+          </w:tcPr>
+          <w:p>
+            <w:pPr>
+              <w:widowControl w:val="0"/>
+              <w:spacing w:after="0" w:line="240" w:lineRule="auto"/>
+              <w:ind w:firstLine="0"/>
+              <w:jc w:val="center"/>
+              <w:rPr>
+                <w:rFonts w:ascii="Montserrat" w:cs="Montserrat" w:eastAsia="Montserrat" w:hAnsi="Montserrat"/>
+                <w:i w:val="1"/>
+                <w:sz w:val="22"/>
+                <w:szCs w:val="22"/>
+              </w:rPr>
+            </w:pPr>
+            <w:r>
+              <w:rPr>
+                <w:rFonts w:ascii="Montserrat" w:cs="Montserrat" w:eastAsia="Montserrat" w:hAnsi="Montserrat"/>
+                <w:i w:val="1"/>
+                <w:sz w:val="22"/>
+                <w:szCs w:val="22"/>
+                <w:rtl w:val="0"/>
+              </w:rPr>
+              <w:t xml:space="preserve">0.22</w:t>
+            </w:r>
+          </w:p>
+        </w:tc>
+        <w:tc>
+          <w:tcPr>
+            <w:shd w:fill="auto" w:val="clear"/>
+            <w:tcMar>
+              <w:top w:w="100.0" w:type="dxa"/>
+              <w:left w:w="100.0" w:type="dxa"/>
+              <w:bottom w:w="100.0" w:type="dxa"/>
+              <w:right w:w="100.0" w:type="dxa"/>
+            </w:tcMar>
+            <w:vAlign w:val="top"/>
+          </w:tcPr>
+          <w:p>
+            <w:pPr>
+              <w:widowControl w:val="0"/>
+              <w:spacing w:after="0" w:line="240" w:lineRule="auto"/>
+              <w:ind w:firstLine="0"/>
+              <w:jc w:val="center"/>
+              <w:rPr>
+                <w:rFonts w:ascii="Montserrat" w:cs="Montserrat" w:eastAsia="Montserrat" w:hAnsi="Montserrat"/>
+                <w:i w:val="1"/>
+                <w:sz w:val="22"/>
+                <w:szCs w:val="22"/>
+              </w:rPr>
+            </w:pPr>
+            <w:r>
+              <w:rPr>
+                <w:rFonts w:ascii="Montserrat" w:cs="Montserrat" w:eastAsia="Montserrat" w:hAnsi="Montserrat"/>
+                <w:i w:val="1"/>
+                <w:sz w:val="22"/>
+                <w:szCs w:val="22"/>
+                <w:rtl w:val="0"/>
+              </w:rPr>
+              <w:t xml:space="preserve">-0.01</w:t>
+            </w:r>
+          </w:p>
+        </w:tc>
+        <w:tc>
+          <w:tcPr>
+            <w:shd w:fill="auto" w:val="clear"/>
+            <w:tcMar>
+              <w:top w:w="100.0" w:type="dxa"/>
+              <w:left w:w="100.0" w:type="dxa"/>
+              <w:bottom w:w="100.0" w:type="dxa"/>
+              <w:right w:w="100.0" w:type="dxa"/>
+            </w:tcMar>
+            <w:vAlign w:val="top"/>
+          </w:tcPr>
+          <w:p>
+            <w:pPr>
+              <w:widowControl w:val="0"/>
+              <w:spacing w:after="0" w:line="240" w:lineRule="auto"/>
+              <w:ind w:firstLine="0"/>
+              <w:jc w:val="center"/>
+              <w:rPr>
+                <w:rFonts w:ascii="Montserrat" w:cs="Montserrat" w:eastAsia="Montserrat" w:hAnsi="Montserrat"/>
+                <w:i w:val="1"/>
+                <w:sz w:val="22"/>
+                <w:szCs w:val="22"/>
+              </w:rPr>
+            </w:pPr>
+            <w:r>
+              <w:rPr>
+                <w:rFonts w:ascii="Montserrat" w:cs="Montserrat" w:eastAsia="Montserrat" w:hAnsi="Montserrat"/>
+                <w:i w:val="1"/>
+                <w:sz w:val="22"/>
+                <w:szCs w:val="22"/>
+                <w:rtl w:val="0"/>
+              </w:rPr>
+              <w:t xml:space="preserve">1.14</w:t>
+            </w:r>
+          </w:p>
+        </w:tc>
+      </w:tr>
+      <w:tr>
+        <w:trPr>
+          <w:cantSplit w:val="0"/>
+          <w:tblHeader w:val="0"/>
+        </w:trPr>
+        <w:tc>
+          <w:tcPr>
+            <w:shd w:fill="auto" w:val="clear"/>
+            <w:tcMar>
+              <w:top w:w="100.0" w:type="dxa"/>
+              <w:left w:w="100.0" w:type="dxa"/>
+              <w:bottom w:w="100.0" w:type="dxa"/>
+              <w:right w:w="100.0" w:type="dxa"/>
+            </w:tcMar>
+            <w:vAlign w:val="top"/>
+          </w:tcPr>
+          <w:p>
+            <w:pPr>
+              <w:widowControl w:val="0"/>
+              <w:spacing w:after="0" w:line="240" w:lineRule="auto"/>
+              <w:ind w:firstLine="0"/>
+              <w:jc w:val="center"/>
+              <w:rPr>
+                <w:rFonts w:ascii="Montserrat" w:cs="Montserrat" w:eastAsia="Montserrat" w:hAnsi="Montserrat"/>
+                <w:i w:val="1"/>
+                <w:sz w:val="22"/>
+                <w:szCs w:val="22"/>
+              </w:rPr>
+            </w:pPr>
+            <w:r>
+              <w:rPr>
+                <w:rFonts w:ascii="Montserrat" w:cs="Montserrat" w:eastAsia="Montserrat" w:hAnsi="Montserrat"/>
+                <w:i w:val="1"/>
+                <w:sz w:val="22"/>
+                <w:szCs w:val="22"/>
+                <w:rtl w:val="0"/>
+              </w:rPr>
+              <w:t xml:space="preserve">100</w:t>
+            </w:r>
+          </w:p>
+        </w:tc>
+        <w:tc>
+          <w:tcPr>
+            <w:shd w:fill="auto" w:val="clear"/>
+            <w:tcMar>
+              <w:top w:w="100.0" w:type="dxa"/>
+              <w:left w:w="100.0" w:type="dxa"/>
+              <w:bottom w:w="100.0" w:type="dxa"/>
+              <w:right w:w="100.0" w:type="dxa"/>
+            </w:tcMar>
+            <w:vAlign w:val="top"/>
+          </w:tcPr>
+          <w:p>
+            <w:pPr>
+              <w:widowControl w:val="0"/>
+              <w:spacing w:after="0" w:line="240" w:lineRule="auto"/>
+              <w:ind w:firstLine="0"/>
+              <w:jc w:val="center"/>
+              <w:rPr>
+                <w:rFonts w:ascii="Montserrat" w:cs="Montserrat" w:eastAsia="Montserrat" w:hAnsi="Montserrat"/>
+                <w:i w:val="1"/>
+                <w:sz w:val="22"/>
+                <w:szCs w:val="22"/>
+              </w:rPr>
+            </w:pPr>
+            <w:r>
+              <w:rPr>
+                <w:rFonts w:ascii="Montserrat" w:cs="Montserrat" w:eastAsia="Montserrat" w:hAnsi="Montserrat"/>
+                <w:i w:val="1"/>
+                <w:sz w:val="22"/>
+                <w:szCs w:val="22"/>
+                <w:rtl w:val="0"/>
+              </w:rPr>
+              <w:t xml:space="preserve">0.00</w:t>
+            </w:r>
+          </w:p>
+        </w:tc>
+        <w:tc>
+          <w:tcPr>
+            <w:shd w:fill="auto" w:val="clear"/>
+            <w:tcMar>
+              <w:top w:w="100.0" w:type="dxa"/>
+              <w:left w:w="100.0" w:type="dxa"/>
+              <w:bottom w:w="100.0" w:type="dxa"/>
+              <w:right w:w="100.0" w:type="dxa"/>
+            </w:tcMar>
+            <w:vAlign w:val="top"/>
+          </w:tcPr>
+          <w:p>
+            <w:pPr>
+              <w:widowControl w:val="0"/>
+              <w:spacing w:after="0" w:line="240" w:lineRule="auto"/>
+              <w:ind w:firstLine="0"/>
+              <w:jc w:val="center"/>
+              <w:rPr>
+                <w:rFonts w:ascii="Montserrat" w:cs="Montserrat" w:eastAsia="Montserrat" w:hAnsi="Montserrat"/>
+                <w:i w:val="1"/>
+                <w:sz w:val="22"/>
+                <w:szCs w:val="22"/>
+              </w:rPr>
+            </w:pPr>
+            <w:r>
+              <w:rPr>
+                <w:rFonts w:ascii="Montserrat" w:cs="Montserrat" w:eastAsia="Montserrat" w:hAnsi="Montserrat"/>
+                <w:i w:val="1"/>
+                <w:sz w:val="22"/>
+                <w:szCs w:val="22"/>
+                <w:rtl w:val="0"/>
+              </w:rPr>
+              <w:t xml:space="preserve">0.01</w:t>
+            </w:r>
+          </w:p>
+        </w:tc>
+        <w:tc>
+          <w:tcPr>
+            <w:shd w:fill="auto" w:val="clear"/>
+            <w:tcMar>
+              <w:top w:w="100.0" w:type="dxa"/>
+              <w:left w:w="100.0" w:type="dxa"/>
+              <w:bottom w:w="100.0" w:type="dxa"/>
+              <w:right w:w="100.0" w:type="dxa"/>
+            </w:tcMar>
+            <w:vAlign w:val="top"/>
+          </w:tcPr>
+          <w:p>
+            <w:pPr>
+              <w:widowControl w:val="0"/>
+              <w:spacing w:after="0" w:line="240" w:lineRule="auto"/>
+              <w:ind w:firstLine="0"/>
+              <w:jc w:val="center"/>
+              <w:rPr>
+                <w:rFonts w:ascii="Montserrat" w:cs="Montserrat" w:eastAsia="Montserrat" w:hAnsi="Montserrat"/>
+                <w:i w:val="1"/>
+                <w:sz w:val="22"/>
+                <w:szCs w:val="22"/>
+              </w:rPr>
+            </w:pPr>
+            <w:r>
+              <w:rPr>
+                <w:rFonts w:ascii="Montserrat" w:cs="Montserrat" w:eastAsia="Montserrat" w:hAnsi="Montserrat"/>
+                <w:i w:val="1"/>
+                <w:sz w:val="22"/>
+                <w:szCs w:val="22"/>
+                <w:rtl w:val="0"/>
+              </w:rPr>
+              <w:t xml:space="preserve">-0.01</w:t>
+            </w:r>
+          </w:p>
+        </w:tc>
+        <w:tc>
+          <w:tcPr>
+            <w:shd w:fill="auto" w:val="clear"/>
+            <w:tcMar>
+              <w:top w:w="100.0" w:type="dxa"/>
+              <w:left w:w="100.0" w:type="dxa"/>
+              <w:bottom w:w="100.0" w:type="dxa"/>
+              <w:right w:w="100.0" w:type="dxa"/>
+            </w:tcMar>
+            <w:vAlign w:val="top"/>
+          </w:tcPr>
+          <w:p>
+            <w:pPr>
+              <w:widowControl w:val="0"/>
+              <w:spacing w:after="0" w:line="240" w:lineRule="auto"/>
+              <w:ind w:firstLine="0"/>
+              <w:jc w:val="center"/>
+              <w:rPr>
+                <w:rFonts w:ascii="Montserrat" w:cs="Montserrat" w:eastAsia="Montserrat" w:hAnsi="Montserrat"/>
+                <w:i w:val="1"/>
+                <w:sz w:val="22"/>
+                <w:szCs w:val="22"/>
+              </w:rPr>
+            </w:pPr>
+            <w:r>
+              <w:rPr>
+                <w:rFonts w:ascii="Montserrat" w:cs="Montserrat" w:eastAsia="Montserrat" w:hAnsi="Montserrat"/>
+                <w:i w:val="1"/>
+                <w:sz w:val="22"/>
+                <w:szCs w:val="22"/>
+                <w:rtl w:val="0"/>
+              </w:rPr>
+              <w:t xml:space="preserve">0.03</w:t>
+            </w:r>
+          </w:p>
+        </w:tc>
+        <w:tc>
+          <w:tcPr>
+            <w:shd w:fill="auto" w:val="clear"/>
+            <w:tcMar>
+              <w:top w:w="100.0" w:type="dxa"/>
+              <w:left w:w="100.0" w:type="dxa"/>
+              <w:bottom w:w="100.0" w:type="dxa"/>
+              <w:right w:w="100.0" w:type="dxa"/>
+            </w:tcMar>
+            <w:vAlign w:val="top"/>
+          </w:tcPr>
+          <w:p>
+            <w:pPr>
+              <w:widowControl w:val="0"/>
+              <w:spacing w:after="0" w:line="240" w:lineRule="auto"/>
+              <w:ind w:firstLine="0"/>
+              <w:jc w:val="center"/>
+              <w:rPr>
+                <w:rFonts w:ascii="Montserrat" w:cs="Montserrat" w:eastAsia="Montserrat" w:hAnsi="Montserrat"/>
+                <w:i w:val="1"/>
+                <w:sz w:val="22"/>
+                <w:szCs w:val="22"/>
+              </w:rPr>
+            </w:pPr>
+            <w:r>
+              <w:rPr>
+                <w:rFonts w:ascii="Montserrat" w:cs="Montserrat" w:eastAsia="Montserrat" w:hAnsi="Montserrat"/>
+                <w:i w:val="1"/>
+                <w:sz w:val="22"/>
+                <w:szCs w:val="22"/>
+                <w:rtl w:val="0"/>
+              </w:rPr>
+              <w:t xml:space="preserve">0.00</w:t>
+            </w:r>
+          </w:p>
+        </w:tc>
+        <w:tc>
+          <w:tcPr>
+            <w:shd w:fill="auto" w:val="clear"/>
+            <w:tcMar>
+              <w:top w:w="100.0" w:type="dxa"/>
+              <w:left w:w="100.0" w:type="dxa"/>
+              <w:bottom w:w="100.0" w:type="dxa"/>
+              <w:right w:w="100.0" w:type="dxa"/>
+            </w:tcMar>
+            <w:vAlign w:val="top"/>
+          </w:tcPr>
+          <w:p>
+            <w:pPr>
+              <w:widowControl w:val="0"/>
+              <w:spacing w:after="0" w:line="240" w:lineRule="auto"/>
+              <w:ind w:firstLine="0"/>
+              <w:jc w:val="center"/>
+              <w:rPr>
+                <w:rFonts w:ascii="Montserrat" w:cs="Montserrat" w:eastAsia="Montserrat" w:hAnsi="Montserrat"/>
+                <w:i w:val="1"/>
+                <w:sz w:val="22"/>
+                <w:szCs w:val="22"/>
+              </w:rPr>
+            </w:pPr>
+            <w:r>
+              <w:rPr>
+                <w:rFonts w:ascii="Montserrat" w:cs="Montserrat" w:eastAsia="Montserrat" w:hAnsi="Montserrat"/>
+                <w:i w:val="1"/>
+                <w:sz w:val="22"/>
+                <w:szCs w:val="22"/>
+                <w:rtl w:val="0"/>
+              </w:rPr>
+              <w:t xml:space="preserve">0.02</w:t>
+            </w:r>
+          </w:p>
+        </w:tc>
+      </w:tr>
+      <w:tr>
+        <w:trPr>
+          <w:cantSplit w:val="0"/>
+          <w:tblHeader w:val="0"/>
+        </w:trPr>
+        <w:tc>
+          <w:tcPr>
+            <w:shd w:fill="auto" w:val="clear"/>
+            <w:tcMar>
+              <w:top w:w="100.0" w:type="dxa"/>
+              <w:left w:w="100.0" w:type="dxa"/>
+              <w:bottom w:w="100.0" w:type="dxa"/>
+              <w:right w:w="100.0" w:type="dxa"/>
+            </w:tcMar>
+            <w:vAlign w:val="top"/>
+          </w:tcPr>
+          <w:p>
+            <w:pPr>
+              <w:widowControl w:val="0"/>
+              <w:spacing w:after="0" w:line="240" w:lineRule="auto"/>
+              <w:ind w:firstLine="0"/>
+              <w:jc w:val="center"/>
+              <w:rPr>
+                <w:rFonts w:ascii="Montserrat" w:cs="Montserrat" w:eastAsia="Montserrat" w:hAnsi="Montserrat"/>
+                <w:i w:val="1"/>
+                <w:sz w:val="22"/>
+                <w:szCs w:val="22"/>
+              </w:rPr>
+            </w:pPr>
+            <w:r>
+              <w:rPr>
+                <w:rFonts w:ascii="Montserrat" w:cs="Montserrat" w:eastAsia="Montserrat" w:hAnsi="Montserrat"/>
+                <w:i w:val="1"/>
+                <w:sz w:val="22"/>
+                <w:szCs w:val="22"/>
+                <w:rtl w:val="0"/>
+              </w:rPr>
+              <w:t xml:space="preserve">1000</w:t>
+            </w:r>
+          </w:p>
+        </w:tc>
+        <w:tc>
+          <w:tcPr>
+            <w:shd w:fill="auto" w:val="clear"/>
+            <w:tcMar>
+              <w:top w:w="100.0" w:type="dxa"/>
+              <w:left w:w="100.0" w:type="dxa"/>
+              <w:bottom w:w="100.0" w:type="dxa"/>
+              <w:right w:w="100.0" w:type="dxa"/>
+            </w:tcMar>
+            <w:vAlign w:val="top"/>
+          </w:tcPr>
+          <w:p>
+            <w:pPr>
+              <w:widowControl w:val="0"/>
+              <w:spacing w:after="0" w:line="240" w:lineRule="auto"/>
+              <w:ind w:firstLine="0"/>
+              <w:jc w:val="center"/>
+              <w:rPr>
+                <w:rFonts w:ascii="Montserrat" w:cs="Montserrat" w:eastAsia="Montserrat" w:hAnsi="Montserrat"/>
+                <w:i w:val="1"/>
+                <w:sz w:val="22"/>
+                <w:szCs w:val="22"/>
+              </w:rPr>
+            </w:pPr>
+            <w:r>
+              <w:rPr>
+                <w:rFonts w:ascii="Montserrat" w:cs="Montserrat" w:eastAsia="Montserrat" w:hAnsi="Montserrat"/>
+                <w:i w:val="1"/>
+                <w:sz w:val="22"/>
+                <w:szCs w:val="22"/>
+                <w:rtl w:val="0"/>
+              </w:rPr>
+              <w:t xml:space="preserve">0.00</w:t>
+            </w:r>
+          </w:p>
+        </w:tc>
+        <w:tc>
+          <w:tcPr>
+            <w:shd w:fill="auto" w:val="clear"/>
+            <w:tcMar>
+              <w:top w:w="100.0" w:type="dxa"/>
+              <w:left w:w="100.0" w:type="dxa"/>
+              <w:bottom w:w="100.0" w:type="dxa"/>
+              <w:right w:w="100.0" w:type="dxa"/>
+            </w:tcMar>
+            <w:vAlign w:val="top"/>
+          </w:tcPr>
+          <w:p>
+            <w:pPr>
+              <w:widowControl w:val="0"/>
+              <w:spacing w:after="0" w:line="240" w:lineRule="auto"/>
+              <w:ind w:firstLine="0"/>
+              <w:jc w:val="center"/>
+              <w:rPr>
+                <w:rFonts w:ascii="Montserrat" w:cs="Montserrat" w:eastAsia="Montserrat" w:hAnsi="Montserrat"/>
+                <w:i w:val="1"/>
+                <w:sz w:val="22"/>
+                <w:szCs w:val="22"/>
+              </w:rPr>
+            </w:pPr>
+            <w:r>
+              <w:rPr>
+                <w:rFonts w:ascii="Montserrat" w:cs="Montserrat" w:eastAsia="Montserrat" w:hAnsi="Montserrat"/>
+                <w:i w:val="1"/>
+                <w:sz w:val="22"/>
+                <w:szCs w:val="22"/>
+                <w:rtl w:val="0"/>
+              </w:rPr>
+              <w:t xml:space="preserve">0.00</w:t>
+            </w:r>
+          </w:p>
+        </w:tc>
+        <w:tc>
+          <w:tcPr>
+            <w:shd w:fill="auto" w:val="clear"/>
+            <w:tcMar>
+              <w:top w:w="100.0" w:type="dxa"/>
+              <w:left w:w="100.0" w:type="dxa"/>
+              <w:bottom w:w="100.0" w:type="dxa"/>
+              <w:right w:w="100.0" w:type="dxa"/>
+            </w:tcMar>
+            <w:vAlign w:val="top"/>
+          </w:tcPr>
+          <w:p>
+            <w:pPr>
+              <w:widowControl w:val="0"/>
+              <w:spacing w:after="0" w:line="240" w:lineRule="auto"/>
+              <w:ind w:firstLine="0"/>
+              <w:jc w:val="center"/>
+              <w:rPr>
+                <w:rFonts w:ascii="Montserrat" w:cs="Montserrat" w:eastAsia="Montserrat" w:hAnsi="Montserrat"/>
+                <w:i w:val="1"/>
+                <w:sz w:val="22"/>
+                <w:szCs w:val="22"/>
+              </w:rPr>
+            </w:pPr>
+            <w:r>
+              <w:rPr>
+                <w:rFonts w:ascii="Montserrat" w:cs="Montserrat" w:eastAsia="Montserrat" w:hAnsi="Montserrat"/>
+                <w:i w:val="1"/>
+                <w:sz w:val="22"/>
+                <w:szCs w:val="22"/>
+                <w:rtl w:val="0"/>
+              </w:rPr>
+              <w:t xml:space="preserve">0.00</w:t>
+            </w:r>
+          </w:p>
+        </w:tc>
+        <w:tc>
+          <w:tcPr>
+            <w:shd w:fill="auto" w:val="clear"/>
+            <w:tcMar>
+              <w:top w:w="100.0" w:type="dxa"/>
+              <w:left w:w="100.0" w:type="dxa"/>
+              <w:bottom w:w="100.0" w:type="dxa"/>
+              <w:right w:w="100.0" w:type="dxa"/>
+            </w:tcMar>
+            <w:vAlign w:val="top"/>
+          </w:tcPr>
+          <w:p>
+            <w:pPr>
+              <w:widowControl w:val="0"/>
+              <w:spacing w:after="0" w:line="240" w:lineRule="auto"/>
+              <w:ind w:firstLine="0"/>
+              <w:jc w:val="center"/>
+              <w:rPr>
+                <w:rFonts w:ascii="Montserrat" w:cs="Montserrat" w:eastAsia="Montserrat" w:hAnsi="Montserrat"/>
+                <w:i w:val="1"/>
+                <w:sz w:val="22"/>
+                <w:szCs w:val="22"/>
+              </w:rPr>
+            </w:pPr>
+            <w:r>
+              <w:rPr>
+                <w:rFonts w:ascii="Montserrat" w:cs="Montserrat" w:eastAsia="Montserrat" w:hAnsi="Montserrat"/>
+                <w:i w:val="1"/>
+                <w:sz w:val="22"/>
+                <w:szCs w:val="22"/>
+                <w:rtl w:val="0"/>
+              </w:rPr>
+              <w:t xml:space="preserve">0.00</w:t>
+            </w:r>
+          </w:p>
+        </w:tc>
+        <w:tc>
+          <w:tcPr>
+            <w:shd w:fill="auto" w:val="clear"/>
+            <w:tcMar>
+              <w:top w:w="100.0" w:type="dxa"/>
+              <w:left w:w="100.0" w:type="dxa"/>
+              <w:bottom w:w="100.0" w:type="dxa"/>
+              <w:right w:w="100.0" w:type="dxa"/>
+            </w:tcMar>
+            <w:vAlign w:val="top"/>
+          </w:tcPr>
+          <w:p>
+            <w:pPr>
+              <w:widowControl w:val="0"/>
+              <w:spacing w:after="0" w:line="240" w:lineRule="auto"/>
+              <w:ind w:firstLine="0"/>
+              <w:jc w:val="center"/>
+              <w:rPr>
+                <w:rFonts w:ascii="Montserrat" w:cs="Montserrat" w:eastAsia="Montserrat" w:hAnsi="Montserrat"/>
+                <w:i w:val="1"/>
+                <w:sz w:val="22"/>
+                <w:szCs w:val="22"/>
+              </w:rPr>
+            </w:pPr>
+            <w:r>
+              <w:rPr>
+                <w:rFonts w:ascii="Montserrat" w:cs="Montserrat" w:eastAsia="Montserrat" w:hAnsi="Montserrat"/>
+                <w:i w:val="1"/>
+                <w:sz w:val="22"/>
+                <w:szCs w:val="22"/>
+                <w:rtl w:val="0"/>
+              </w:rPr>
+              <w:t xml:space="preserve">0.00</w:t>
+            </w:r>
+          </w:p>
+        </w:tc>
+        <w:tc>
+          <w:tcPr>
+            <w:shd w:fill="auto" w:val="clear"/>
+            <w:tcMar>
+              <w:top w:w="100.0" w:type="dxa"/>
+              <w:left w:w="100.0" w:type="dxa"/>
+              <w:bottom w:w="100.0" w:type="dxa"/>
+              <w:right w:w="100.0" w:type="dxa"/>
+            </w:tcMar>
+            <w:vAlign w:val="top"/>
+          </w:tcPr>
+          <w:p>
+            <w:pPr>
+              <w:widowControl w:val="0"/>
+              <w:spacing w:after="0" w:line="240" w:lineRule="auto"/>
+              <w:ind w:firstLine="0"/>
+              <w:jc w:val="center"/>
+              <w:rPr>
+                <w:rFonts w:ascii="Montserrat" w:cs="Montserrat" w:eastAsia="Montserrat" w:hAnsi="Montserrat"/>
+                <w:i w:val="1"/>
+                <w:sz w:val="22"/>
+                <w:szCs w:val="22"/>
+              </w:rPr>
+            </w:pPr>
+            <w:r>
+              <w:rPr>
+                <w:rFonts w:ascii="Montserrat" w:cs="Montserrat" w:eastAsia="Montserrat" w:hAnsi="Montserrat"/>
+                <w:i w:val="1"/>
+                <w:sz w:val="22"/>
+                <w:szCs w:val="22"/>
+                <w:rtl w:val="0"/>
+              </w:rPr>
+              <w:t xml:space="preserve">0.00</w:t>
+            </w:r>
+          </w:p>
+        </w:tc>
+      </w:tr>
+    </w:tbl>
+    <w:p>
+      <w:pPr>
+        <w:spacing w:after="0" w:line="276" w:lineRule="auto"/>
+        <w:ind w:firstLine="0"/>
+        <w:jc w:val="center"/>
+        <w:rPr>
+          <w:rFonts w:ascii="Montserrat" w:cs="Montserrat" w:eastAsia="Montserrat" w:hAnsi="Montserrat"/>
+          <w:i w:val="1"/>
+          <w:sz w:val="22"/>
+          <w:szCs w:val="22"/>
+        </w:rPr>
+      </w:pPr>
+      <w:r>
+        <w:rPr>
+          <w:rFonts w:ascii="Montserrat" w:cs="Montserrat" w:eastAsia="Montserrat" w:hAnsi="Montserrat"/>
+          <w:i w:val="1"/>
+          <w:sz w:val="22"/>
+          <w:szCs w:val="22"/>
+          <w:rtl w:val="0"/>
+        </w:rPr>
+        <w:t xml:space="preserve">Таблица 4. Результаты искомых характеристик для равномерного распределения</w:t>
       </w:r>
       <w:r>
         <w:rPr>
@@ -8409,6 +9811,19 @@
     </w:tblPr>
   </w:style>
   <w:style w:type="table" w:styleId="Table3">
+    <w:basedOn w:val="TableNormal"/>
+    <w:tblPr>
+      <w:tblStyleRowBandSize w:val="1"/>
+      <w:tblStyleColBandSize w:val="1"/>
+      <w:tblCellMar>
+        <w:top w:w="100.0" w:type="dxa"/>
+        <w:left w:w="100.0" w:type="dxa"/>
+        <w:bottom w:w="100.0" w:type="dxa"/>
+        <w:right w:w="100.0" w:type="dxa"/>
+      </w:tblCellMar>
+    </w:tblPr>
+  </w:style>
+  <w:style w:type="table" w:styleId="Table4">
     <w:basedOn w:val="TableNormal"/>
     <w:tblPr>
       <w:tblStyleRowBandSize w:val="1"/>
